--- a/Words_ Vocabulary.docx
+++ b/Words_ Vocabulary.docx
@@ -547,14 +547,339 @@
           </w:p>
         </w:tc>
       </w:tr>
+      <w:tr>
+        <w:tc>
+          <w:tcPr>
+            <w:tcW w:w="4672" w:type="dxa"/>
+          </w:tcPr>
+          <w:p>
+            <w:pPr>
+              <w:rPr>
+                <w:lang w:val="en-US"/>
+              </w:rPr>
+            </w:pPr>
+            <w:r>
+              <w:rPr>
+                <w:lang w:val="en-US"/>
+              </w:rPr>
+              <w:t>condition</w:t>
+            </w:r>
+          </w:p>
+        </w:tc>
+        <w:tc>
+          <w:tcPr>
+            <w:tcW w:w="4673" w:type="dxa"/>
+          </w:tcPr>
+          <w:p>
+            <w:r>
+              <w:t>Состояние</w:t>
+            </w:r>
+          </w:p>
+        </w:tc>
+      </w:tr>
+      <w:tr>
+        <w:tc>
+          <w:tcPr>
+            <w:tcW w:w="4672" w:type="dxa"/>
+          </w:tcPr>
+          <w:p>
+            <w:pPr>
+              <w:rPr>
+                <w:lang w:val="en-US"/>
+              </w:rPr>
+            </w:pPr>
+            <w:r>
+              <w:rPr>
+                <w:lang w:val="en-US"/>
+              </w:rPr>
+              <w:t xml:space="preserve">Depth </w:t>
+            </w:r>
+          </w:p>
+        </w:tc>
+        <w:tc>
+          <w:tcPr>
+            <w:tcW w:w="4673" w:type="dxa"/>
+          </w:tcPr>
+          <w:p>
+            <w:r>
+              <w:t>глубина</w:t>
+            </w:r>
+          </w:p>
+        </w:tc>
+      </w:tr>
+      <w:tr>
+        <w:tc>
+          <w:tcPr>
+            <w:tcW w:w="4672" w:type="dxa"/>
+          </w:tcPr>
+          <w:p>
+            <w:pPr>
+              <w:rPr>
+                <w:lang w:val="en-US"/>
+              </w:rPr>
+            </w:pPr>
+            <w:r>
+              <w:rPr>
+                <w:lang w:val="en-US"/>
+              </w:rPr>
+              <w:t>MayDay</w:t>
+            </w:r>
+          </w:p>
+        </w:tc>
+        <w:tc>
+          <w:tcPr>
+            <w:tcW w:w="4673" w:type="dxa"/>
+          </w:tcPr>
+          <w:p>
+            <w:pPr>
+              <w:rPr>
+                <w:lang w:val="en-US"/>
+              </w:rPr>
+            </w:pPr>
+            <w:r>
+              <w:t>Радио сигнал бедствия</w:t>
+            </w:r>
+          </w:p>
+        </w:tc>
+      </w:tr>
+      <w:tr>
+        <w:tc>
+          <w:tcPr>
+            <w:tcW w:w="4672" w:type="dxa"/>
+          </w:tcPr>
+          <w:p>
+            <w:pPr>
+              <w:rPr>
+                <w:lang w:val="en-US"/>
+              </w:rPr>
+            </w:pPr>
+            <w:r>
+              <w:rPr>
+                <w:lang w:val="en-US"/>
+              </w:rPr>
+              <w:t>crew</w:t>
+            </w:r>
+          </w:p>
+        </w:tc>
+        <w:tc>
+          <w:tcPr>
+            <w:tcW w:w="4673" w:type="dxa"/>
+          </w:tcPr>
+          <w:p>
+            <w:r>
+              <w:t>Э</w:t>
+            </w:r>
+            <w:r>
+              <w:t>кипаж</w:t>
+            </w:r>
+            <w:r>
+              <w:rPr>
+                <w:lang w:val="en-US"/>
+              </w:rPr>
+              <w:t>/</w:t>
+            </w:r>
+            <w:r>
+              <w:rPr>
+                <w:lang w:val="et-EE"/>
+              </w:rPr>
+              <w:t xml:space="preserve"> </w:t>
+            </w:r>
+            <w:r>
+              <w:t>команда</w:t>
+            </w:r>
+          </w:p>
+        </w:tc>
+      </w:tr>
+      <w:tr>
+        <w:tc>
+          <w:tcPr>
+            <w:tcW w:w="4672" w:type="dxa"/>
+          </w:tcPr>
+          <w:p>
+            <w:pPr>
+              <w:rPr>
+                <w:lang w:val="en-US"/>
+              </w:rPr>
+            </w:pPr>
+            <w:r>
+              <w:rPr>
+                <w:lang w:val="en-US"/>
+              </w:rPr>
+              <w:t>still</w:t>
+            </w:r>
+          </w:p>
+        </w:tc>
+        <w:tc>
+          <w:tcPr>
+            <w:tcW w:w="4673" w:type="dxa"/>
+          </w:tcPr>
+          <w:p>
+            <w:pPr>
+              <w:rPr>
+                <w:lang w:val="en-US"/>
+              </w:rPr>
+            </w:pPr>
+            <w:r>
+              <w:t>Все ещё</w:t>
+            </w:r>
+          </w:p>
+        </w:tc>
+      </w:tr>
+      <w:tr>
+        <w:tc>
+          <w:tcPr>
+            <w:tcW w:w="4672" w:type="dxa"/>
+          </w:tcPr>
+          <w:p>
+            <w:pPr>
+              <w:rPr>
+                <w:lang w:val="en-US"/>
+              </w:rPr>
+            </w:pPr>
+            <w:r>
+              <w:rPr>
+                <w:lang w:val="en-US"/>
+              </w:rPr>
+              <w:t>crook</w:t>
+            </w:r>
+          </w:p>
+        </w:tc>
+        <w:tc>
+          <w:tcPr>
+            <w:tcW w:w="4673" w:type="dxa"/>
+          </w:tcPr>
+          <w:p>
+            <w:pPr>
+              <w:rPr>
+                <w:lang w:val="en-US"/>
+              </w:rPr>
+            </w:pPr>
+            <w:r>
+              <w:t>Плут/ обманщик</w:t>
+            </w:r>
+          </w:p>
+        </w:tc>
+      </w:tr>
+      <w:tr>
+        <w:tc>
+          <w:tcPr>
+            <w:tcW w:w="4672" w:type="dxa"/>
+          </w:tcPr>
+          <w:p>
+            <w:pPr>
+              <w:rPr>
+                <w:lang w:val="en-US"/>
+              </w:rPr>
+            </w:pPr>
+            <w:r>
+              <w:rPr>
+                <w:lang w:val="en-US"/>
+              </w:rPr>
+              <w:t>hunch</w:t>
+            </w:r>
+          </w:p>
+        </w:tc>
+        <w:tc>
+          <w:tcPr>
+            <w:tcW w:w="4673" w:type="dxa"/>
+          </w:tcPr>
+          <w:p>
+            <w:pPr>
+              <w:rPr>
+                <w:lang w:val="en-US"/>
+              </w:rPr>
+            </w:pPr>
+            <w:r>
+              <w:t>предчувствие</w:t>
+            </w:r>
+          </w:p>
+        </w:tc>
+      </w:tr>
+      <w:tr>
+        <w:tc>
+          <w:tcPr>
+            <w:tcW w:w="4672" w:type="dxa"/>
+          </w:tcPr>
+          <w:p>
+            <w:pPr>
+              <w:rPr>
+                <w:lang w:val="en-US"/>
+              </w:rPr>
+            </w:pPr>
+            <w:r>
+              <w:rPr>
+                <w:lang w:val="en-US"/>
+              </w:rPr>
+              <w:t>bond</w:t>
+            </w:r>
+          </w:p>
+        </w:tc>
+        <w:tc>
+          <w:tcPr>
+            <w:tcW w:w="4673" w:type="dxa"/>
+          </w:tcPr>
+          <w:p>
+            <w:pPr>
+              <w:rPr>
+                <w:lang w:val="en-US"/>
+              </w:rPr>
+            </w:pPr>
+            <w:r>
+              <w:t>связь</w:t>
+            </w:r>
+          </w:p>
+        </w:tc>
+      </w:tr>
+      <w:tr>
+        <w:tc>
+          <w:tcPr>
+            <w:tcW w:w="4672" w:type="dxa"/>
+          </w:tcPr>
+          <w:p>
+            <w:pPr>
+              <w:rPr>
+                <w:lang w:val="en-US"/>
+              </w:rPr>
+            </w:pPr>
+            <w:r>
+              <w:rPr>
+                <w:lang w:val="en-US"/>
+              </w:rPr>
+              <w:t>fate</w:t>
+            </w:r>
+          </w:p>
+        </w:tc>
+        <w:tc>
+          <w:tcPr>
+            <w:tcW w:w="4673" w:type="dxa"/>
+          </w:tcPr>
+          <w:p>
+            <w:pPr>
+              <w:rPr>
+                <w:lang w:val="en-US"/>
+              </w:rPr>
+            </w:pPr>
+            <w:r>
+              <w:t>судьба</w:t>
+            </w:r>
+          </w:p>
+        </w:tc>
+      </w:tr>
     </w:tbl>
-    <w:p/>
-    <w:p/>
-    <w:p/>
-    <w:p/>
-    <w:p/>
-    <w:p/>
-    <w:p/>
+    <w:p>
+      <w:pPr>
+        <w:rPr>
+          <w:lang w:val="en-US"/>
+        </w:rPr>
+      </w:pPr>
+    </w:p>
+    <w:p>
+      <w:pPr>
+        <w:rPr>
+          <w:lang w:val="en-US"/>
+        </w:rPr>
+      </w:pPr>
+    </w:p>
     <w:p/>
     <w:p/>
     <w:p/>
@@ -595,7 +920,6 @@
               <w:rPr>
                 <w:lang w:val="en-US"/>
               </w:rPr>
-              <w:lastRenderedPageBreak/>
               <w:t>VERB</w:t>
             </w:r>
           </w:p>
@@ -1109,8 +1433,442 @@
           </w:p>
         </w:tc>
       </w:tr>
+      <w:tr>
+        <w:trPr>
+          <w:trHeight w:val="357"/>
+        </w:trPr>
+        <w:tc>
+          <w:tcPr>
+            <w:tcW w:w="4672" w:type="dxa"/>
+          </w:tcPr>
+          <w:p>
+            <w:pPr>
+              <w:rPr>
+                <w:lang w:val="en-US"/>
+              </w:rPr>
+            </w:pPr>
+            <w:r>
+              <w:rPr>
+                <w:lang w:val="en-US"/>
+              </w:rPr>
+              <w:t>keep rolling</w:t>
+            </w:r>
+          </w:p>
+        </w:tc>
+        <w:tc>
+          <w:tcPr>
+            <w:tcW w:w="4673" w:type="dxa"/>
+          </w:tcPr>
+          <w:p>
+            <w:pPr>
+              <w:rPr>
+                <w:lang w:val="en-US"/>
+              </w:rPr>
+            </w:pPr>
+            <w:r>
+              <w:t>Продолжать</w:t>
+            </w:r>
+          </w:p>
+        </w:tc>
+      </w:tr>
+      <w:tr>
+        <w:trPr>
+          <w:trHeight w:val="357"/>
+        </w:trPr>
+        <w:tc>
+          <w:tcPr>
+            <w:tcW w:w="4672" w:type="dxa"/>
+          </w:tcPr>
+          <w:p>
+            <w:pPr>
+              <w:rPr>
+                <w:lang w:val="en-US"/>
+              </w:rPr>
+            </w:pPr>
+            <w:r>
+              <w:rPr>
+                <w:lang w:val="en-US"/>
+              </w:rPr>
+              <w:t xml:space="preserve">Trust </w:t>
+            </w:r>
+          </w:p>
+        </w:tc>
+        <w:tc>
+          <w:tcPr>
+            <w:tcW w:w="4673" w:type="dxa"/>
+          </w:tcPr>
+          <w:p>
+            <w:r>
+              <w:t>Доверять</w:t>
+            </w:r>
+          </w:p>
+        </w:tc>
+      </w:tr>
+      <w:tr>
+        <w:trPr>
+          <w:trHeight w:val="357"/>
+        </w:trPr>
+        <w:tc>
+          <w:tcPr>
+            <w:tcW w:w="4672" w:type="dxa"/>
+          </w:tcPr>
+          <w:p>
+            <w:pPr>
+              <w:rPr>
+                <w:lang w:val="en-US"/>
+              </w:rPr>
+            </w:pPr>
+            <w:r>
+              <w:rPr>
+                <w:lang w:val="en-US"/>
+              </w:rPr>
+              <w:t>Take back</w:t>
+            </w:r>
+          </w:p>
+        </w:tc>
+        <w:tc>
+          <w:tcPr>
+            <w:tcW w:w="4673" w:type="dxa"/>
+          </w:tcPr>
+          <w:p>
+            <w:r>
+              <w:t>Отвозить/ забирать обратно</w:t>
+            </w:r>
+          </w:p>
+        </w:tc>
+      </w:tr>
+      <w:tr>
+        <w:tc>
+          <w:tcPr>
+            <w:tcW w:w="4672" w:type="dxa"/>
+          </w:tcPr>
+          <w:p>
+            <w:r>
+              <w:rPr>
+                <w:lang w:val="en-US"/>
+              </w:rPr>
+              <w:t>Look up</w:t>
+            </w:r>
+          </w:p>
+        </w:tc>
+        <w:tc>
+          <w:tcPr>
+            <w:tcW w:w="4673" w:type="dxa"/>
+          </w:tcPr>
+          <w:p>
+            <w:r>
+              <w:t>Поднимать глаза/ смотреть наверх</w:t>
+            </w:r>
+            <w:r>
+              <w:t>/</w:t>
+            </w:r>
+            <w:r>
+              <w:t>искать что-то в справочнике</w:t>
+            </w:r>
+          </w:p>
+        </w:tc>
+      </w:tr>
+      <w:tr>
+        <w:tc>
+          <w:tcPr>
+            <w:tcW w:w="4672" w:type="dxa"/>
+          </w:tcPr>
+          <w:p>
+            <w:pPr>
+              <w:rPr>
+                <w:lang w:val="en-US"/>
+              </w:rPr>
+            </w:pPr>
+            <w:r>
+              <w:rPr>
+                <w:lang w:val="en-US"/>
+              </w:rPr>
+              <w:t>Pick up</w:t>
+            </w:r>
+          </w:p>
+        </w:tc>
+        <w:tc>
+          <w:tcPr>
+            <w:tcW w:w="4673" w:type="dxa"/>
+          </w:tcPr>
+          <w:p>
+            <w:pPr>
+              <w:rPr>
+                <w:lang w:val="en-US"/>
+              </w:rPr>
+            </w:pPr>
+            <w:r>
+              <w:t xml:space="preserve">Подобрать </w:t>
+            </w:r>
+          </w:p>
+        </w:tc>
+      </w:tr>
+      <w:tr>
+        <w:tc>
+          <w:tcPr>
+            <w:tcW w:w="4672" w:type="dxa"/>
+          </w:tcPr>
+          <w:p>
+            <w:pPr>
+              <w:rPr>
+                <w:lang w:val="en-US"/>
+              </w:rPr>
+            </w:pPr>
+            <w:r>
+              <w:rPr>
+                <w:lang w:val="en-US"/>
+              </w:rPr>
+              <w:t>Seal off</w:t>
+            </w:r>
+          </w:p>
+        </w:tc>
+        <w:tc>
+          <w:tcPr>
+            <w:tcW w:w="4673" w:type="dxa"/>
+          </w:tcPr>
+          <w:p>
+            <w:pPr>
+              <w:rPr>
+                <w:lang w:val="en-US"/>
+              </w:rPr>
+            </w:pPr>
+            <w:r>
+              <w:t>Перекрывать доступ</w:t>
+            </w:r>
+          </w:p>
+        </w:tc>
+      </w:tr>
+      <w:tr>
+        <w:tc>
+          <w:tcPr>
+            <w:tcW w:w="4672" w:type="dxa"/>
+          </w:tcPr>
+          <w:p>
+            <w:pPr>
+              <w:rPr>
+                <w:lang w:val="en-US"/>
+              </w:rPr>
+            </w:pPr>
+            <w:r>
+              <w:rPr>
+                <w:lang w:val="en-US"/>
+              </w:rPr>
+              <w:t>Get old</w:t>
+            </w:r>
+          </w:p>
+        </w:tc>
+        <w:tc>
+          <w:tcPr>
+            <w:tcW w:w="4673" w:type="dxa"/>
+          </w:tcPr>
+          <w:p>
+            <w:r>
+              <w:t>стареть</w:t>
+            </w:r>
+          </w:p>
+        </w:tc>
+      </w:tr>
+      <w:tr>
+        <w:tc>
+          <w:tcPr>
+            <w:tcW w:w="4672" w:type="dxa"/>
+          </w:tcPr>
+          <w:p>
+            <w:pPr>
+              <w:rPr>
+                <w:lang w:val="en-US"/>
+              </w:rPr>
+            </w:pPr>
+            <w:r>
+              <w:rPr>
+                <w:lang w:val="en-US"/>
+              </w:rPr>
+              <w:t xml:space="preserve">Investigate </w:t>
+            </w:r>
+          </w:p>
+        </w:tc>
+        <w:tc>
+          <w:tcPr>
+            <w:tcW w:w="4673" w:type="dxa"/>
+          </w:tcPr>
+          <w:p>
+            <w:r>
+              <w:t>Расследовать</w:t>
+            </w:r>
+          </w:p>
+        </w:tc>
+      </w:tr>
+      <w:tr>
+        <w:tc>
+          <w:tcPr>
+            <w:tcW w:w="4672" w:type="dxa"/>
+          </w:tcPr>
+          <w:p>
+            <w:pPr>
+              <w:rPr>
+                <w:lang w:val="en-US"/>
+              </w:rPr>
+            </w:pPr>
+            <w:r>
+              <w:rPr>
+                <w:lang w:val="en-US"/>
+              </w:rPr>
+              <w:t>Explore</w:t>
+            </w:r>
+          </w:p>
+        </w:tc>
+        <w:tc>
+          <w:tcPr>
+            <w:tcW w:w="4673" w:type="dxa"/>
+          </w:tcPr>
+          <w:p>
+            <w:pPr>
+              <w:rPr>
+                <w:lang w:val="en-US"/>
+              </w:rPr>
+            </w:pPr>
+            <w:r>
+              <w:t>Проводить исследования</w:t>
+            </w:r>
+          </w:p>
+        </w:tc>
+      </w:tr>
+      <w:tr>
+        <w:tc>
+          <w:tcPr>
+            <w:tcW w:w="4672" w:type="dxa"/>
+          </w:tcPr>
+          <w:p>
+            <w:pPr>
+              <w:rPr>
+                <w:lang w:val="en-US"/>
+              </w:rPr>
+            </w:pPr>
+            <w:r>
+              <w:rPr>
+                <w:lang w:val="en-US"/>
+              </w:rPr>
+              <w:t>allegation</w:t>
+            </w:r>
+          </w:p>
+        </w:tc>
+        <w:tc>
+          <w:tcPr>
+            <w:tcW w:w="4673" w:type="dxa"/>
+          </w:tcPr>
+          <w:p>
+            <w:pPr>
+              <w:rPr>
+                <w:lang w:val="en-US"/>
+              </w:rPr>
+            </w:pPr>
+            <w:r>
+              <w:t>утверждение</w:t>
+            </w:r>
+          </w:p>
+        </w:tc>
+      </w:tr>
+      <w:tr>
+        <w:tc>
+          <w:tcPr>
+            <w:tcW w:w="4672" w:type="dxa"/>
+          </w:tcPr>
+          <w:p>
+            <w:pPr>
+              <w:rPr>
+                <w:lang w:val="en-US"/>
+              </w:rPr>
+            </w:pPr>
+            <w:r>
+              <w:rPr>
+                <w:lang w:val="en-US"/>
+              </w:rPr>
+              <w:t>Screw up</w:t>
+            </w:r>
+          </w:p>
+        </w:tc>
+        <w:tc>
+          <w:tcPr>
+            <w:tcW w:w="4673" w:type="dxa"/>
+          </w:tcPr>
+          <w:p>
+            <w:pPr>
+              <w:rPr>
+                <w:lang w:val="en-US"/>
+              </w:rPr>
+            </w:pPr>
+            <w:r>
+              <w:t>Испортить/ завинчивать</w:t>
+            </w:r>
+          </w:p>
+        </w:tc>
+      </w:tr>
+      <w:tr>
+        <w:tc>
+          <w:tcPr>
+            <w:tcW w:w="4672" w:type="dxa"/>
+          </w:tcPr>
+          <w:p>
+            <w:pPr>
+              <w:rPr>
+                <w:lang w:val="en-US"/>
+              </w:rPr>
+            </w:pPr>
+            <w:r>
+              <w:rPr>
+                <w:lang w:val="en-US"/>
+              </w:rPr>
+              <w:t>abandon</w:t>
+            </w:r>
+          </w:p>
+        </w:tc>
+        <w:tc>
+          <w:tcPr>
+            <w:tcW w:w="4673" w:type="dxa"/>
+          </w:tcPr>
+          <w:p>
+            <w:r>
+              <w:t>Отказываться от</w:t>
+            </w:r>
+          </w:p>
+        </w:tc>
+      </w:tr>
+      <w:tr>
+        <w:tc>
+          <w:tcPr>
+            <w:tcW w:w="4672" w:type="dxa"/>
+          </w:tcPr>
+          <w:p>
+            <w:pPr>
+              <w:rPr>
+                <w:lang w:val="en-US"/>
+              </w:rPr>
+            </w:pPr>
+            <w:r>
+              <w:rPr>
+                <w:lang w:val="en-US"/>
+              </w:rPr>
+              <w:t>expect</w:t>
+            </w:r>
+          </w:p>
+        </w:tc>
+        <w:tc>
+          <w:tcPr>
+            <w:tcW w:w="4673" w:type="dxa"/>
+          </w:tcPr>
+          <w:p>
+            <w:pPr>
+              <w:rPr>
+                <w:lang w:val="en-US"/>
+              </w:rPr>
+            </w:pPr>
+            <w:r>
+              <w:t>ожидать</w:t>
+            </w:r>
+          </w:p>
+        </w:tc>
+      </w:tr>
     </w:tbl>
-    <w:p/>
     <w:p/>
     <w:p/>
     <w:p/>
@@ -1159,7 +1917,6 @@
               <w:rPr>
                 <w:lang w:val="en-US"/>
               </w:rPr>
-              <w:lastRenderedPageBreak/>
               <w:t>Adjective</w:t>
             </w:r>
           </w:p>
@@ -1461,24 +2218,104 @@
                 <w:lang w:val="en-US"/>
               </w:rPr>
             </w:pPr>
+            <w:r>
+              <w:rPr>
+                <w:lang w:val="en-US"/>
+              </w:rPr>
+              <w:t>depraved</w:t>
+            </w:r>
+          </w:p>
+        </w:tc>
+        <w:tc>
+          <w:tcPr>
+            <w:tcW w:w="4673" w:type="dxa"/>
+          </w:tcPr>
+          <w:p>
+            <w:r>
+              <w:t>Блудный/испорченый</w:t>
+            </w:r>
+          </w:p>
+        </w:tc>
+      </w:tr>
+      <w:tr>
+        <w:tc>
+          <w:tcPr>
+            <w:tcW w:w="4672" w:type="dxa"/>
+          </w:tcPr>
+          <w:p>
+            <w:pPr>
+              <w:rPr>
+                <w:lang w:val="en-US"/>
+              </w:rPr>
+            </w:pPr>
+            <w:r>
+              <w:rPr>
+                <w:lang w:val="en-US"/>
+              </w:rPr>
+              <w:t>Mad</w:t>
+            </w:r>
+            <w:r>
+              <w:t>/</w:t>
+            </w:r>
+            <w:r>
+              <w:rPr>
+                <w:lang w:val="en-US"/>
+              </w:rPr>
+              <w:t>madly</w:t>
+            </w:r>
+          </w:p>
+        </w:tc>
+        <w:tc>
+          <w:tcPr>
+            <w:tcW w:w="4673" w:type="dxa"/>
+          </w:tcPr>
+          <w:p>
+            <w:pPr>
+              <w:rPr>
+                <w:lang w:val="en-US"/>
+              </w:rPr>
+            </w:pPr>
+            <w:r>
+              <w:t>Безумный</w:t>
+            </w:r>
+            <w:r>
+              <w:rPr>
+                <w:lang w:val="et-EE"/>
+              </w:rPr>
+              <w:t>/ безумно</w:t>
+            </w:r>
+          </w:p>
+        </w:tc>
+      </w:tr>
+      <w:tr>
+        <w:tc>
+          <w:tcPr>
+            <w:tcW w:w="4672" w:type="dxa"/>
+          </w:tcPr>
+          <w:p>
+            <w:pPr>
+              <w:rPr>
+                <w:lang w:val="en-US"/>
+              </w:rPr>
+            </w:pPr>
+            <w:r>
+              <w:rPr>
+                <w:lang w:val="en-US"/>
+              </w:rPr>
+              <w:t>awesome</w:t>
+            </w:r>
+          </w:p>
+        </w:tc>
+        <w:tc>
+          <w:tcPr>
+            <w:tcW w:w="4673" w:type="dxa"/>
+          </w:tcPr>
+          <w:p>
+            <w:r>
+              <w:t>Устрашающий/ отлично смотрящийся</w:t>
+            </w:r>
             <w:bookmarkStart w:id="1" w:name="_GoBack"/>
             <w:bookmarkEnd w:id="1"/>
-            <w:r>
-              <w:rPr>
-                <w:lang w:val="en-US"/>
-              </w:rPr>
-              <w:t>depraved</w:t>
-            </w:r>
-          </w:p>
-        </w:tc>
-        <w:tc>
-          <w:tcPr>
-            <w:tcW w:w="4673" w:type="dxa"/>
-          </w:tcPr>
-          <w:p>
-            <w:r>
-              <w:t>Блудный/испорченый</w:t>
-            </w:r>
           </w:p>
         </w:tc>
       </w:tr>
@@ -2282,7 +3119,7 @@
 </file>
 
 <file path=customXml/itemProps1.xml><?xml version="1.0" encoding="utf-8"?>
-<ds:datastoreItem xmlns:ds="http://schemas.openxmlformats.org/officeDocument/2006/customXml" ds:itemID="{BCC21FA4-063F-4E99-ABCA-59E267DB2340}">
+<ds:datastoreItem xmlns:ds="http://schemas.openxmlformats.org/officeDocument/2006/customXml" ds:itemID="{E5BD2D52-4449-4265-B11C-DCBFFD7DFA28}">
   <ds:schemaRefs>
     <ds:schemaRef ds:uri="http://schemas.openxmlformats.org/officeDocument/2006/bibliography"/>
   </ds:schemaRefs>

--- a/Words_ Vocabulary.docx
+++ b/Words_ Vocabulary.docx
@@ -213,6 +213,9 @@
             <w:r>
               <w:t>Свержение</w:t>
             </w:r>
+            <w:r>
+              <w:t xml:space="preserve"> / свергать</w:t>
+            </w:r>
           </w:p>
         </w:tc>
       </w:tr>
@@ -299,41 +302,6 @@
               <w:rPr>
                 <w:lang w:val="en-US"/>
               </w:rPr>
-              <w:t>pungent odor</w:t>
-            </w:r>
-          </w:p>
-        </w:tc>
-        <w:tc>
-          <w:tcPr>
-            <w:tcW w:w="4673" w:type="dxa"/>
-          </w:tcPr>
-          <w:p>
-            <w:pPr>
-              <w:rPr>
-                <w:lang w:val="en-US"/>
-              </w:rPr>
-            </w:pPr>
-            <w:r>
-              <w:t>Резкий запах</w:t>
-            </w:r>
-          </w:p>
-        </w:tc>
-      </w:tr>
-      <w:tr>
-        <w:tc>
-          <w:tcPr>
-            <w:tcW w:w="4672" w:type="dxa"/>
-          </w:tcPr>
-          <w:p>
-            <w:pPr>
-              <w:rPr>
-                <w:lang w:val="en-US"/>
-              </w:rPr>
-            </w:pPr>
-            <w:r>
-              <w:rPr>
-                <w:lang w:val="en-US"/>
-              </w:rPr>
               <w:t>Risk</w:t>
             </w:r>
           </w:p>
@@ -388,16 +356,11 @@
             <w:tcW w:w="4672" w:type="dxa"/>
           </w:tcPr>
           <w:p>
-            <w:pPr>
-              <w:rPr>
-                <w:lang w:val="en-US"/>
-              </w:rPr>
-            </w:pPr>
-            <w:r>
-              <w:rPr>
-                <w:lang w:val="en-US"/>
-              </w:rPr>
-              <w:t>woe</w:t>
+            <w:r>
+              <w:rPr>
+                <w:lang w:val="en-US"/>
+              </w:rPr>
+              <w:t>grief</w:t>
             </w:r>
           </w:p>
         </w:tc>
@@ -543,66 +506,6 @@
           <w:p>
             <w:r>
               <w:t>Вершина</w:t>
-            </w:r>
-          </w:p>
-        </w:tc>
-      </w:tr>
-      <w:tr>
-        <w:tc>
-          <w:tcPr>
-            <w:tcW w:w="4672" w:type="dxa"/>
-          </w:tcPr>
-          <w:p>
-            <w:pPr>
-              <w:rPr>
-                <w:lang w:val="en-US"/>
-              </w:rPr>
-            </w:pPr>
-            <w:r>
-              <w:rPr>
-                <w:lang w:val="en-US"/>
-              </w:rPr>
-              <w:t>condition</w:t>
-            </w:r>
-          </w:p>
-        </w:tc>
-        <w:tc>
-          <w:tcPr>
-            <w:tcW w:w="4673" w:type="dxa"/>
-          </w:tcPr>
-          <w:p>
-            <w:r>
-              <w:t>Состояние</w:t>
-            </w:r>
-          </w:p>
-        </w:tc>
-      </w:tr>
-      <w:tr>
-        <w:tc>
-          <w:tcPr>
-            <w:tcW w:w="4672" w:type="dxa"/>
-          </w:tcPr>
-          <w:p>
-            <w:pPr>
-              <w:rPr>
-                <w:lang w:val="en-US"/>
-              </w:rPr>
-            </w:pPr>
-            <w:r>
-              <w:rPr>
-                <w:lang w:val="en-US"/>
-              </w:rPr>
-              <w:t xml:space="preserve">Depth </w:t>
-            </w:r>
-          </w:p>
-        </w:tc>
-        <w:tc>
-          <w:tcPr>
-            <w:tcW w:w="4673" w:type="dxa"/>
-          </w:tcPr>
-          <w:p>
-            <w:r>
-              <w:t>глубина</w:t>
             </w:r>
           </w:p>
         </w:tc>
@@ -893,6 +796,7 @@
     <w:p/>
     <w:p/>
     <w:p/>
+    <w:p/>
     <w:tbl>
       <w:tblPr>
         <w:tblStyle w:val="a5"/>
@@ -920,6 +824,7 @@
               <w:rPr>
                 <w:lang w:val="en-US"/>
               </w:rPr>
+              <w:lastRenderedPageBreak/>
               <w:t>VERB</w:t>
             </w:r>
           </w:p>
@@ -1865,6 +1770,38 @@
             <w:r>
               <w:t>ожидать</w:t>
             </w:r>
+          </w:p>
+        </w:tc>
+      </w:tr>
+      <w:tr>
+        <w:tc>
+          <w:tcPr>
+            <w:tcW w:w="4672" w:type="dxa"/>
+          </w:tcPr>
+          <w:p>
+            <w:pPr>
+              <w:rPr>
+                <w:lang w:val="en-US"/>
+              </w:rPr>
+            </w:pPr>
+            <w:r>
+              <w:rPr>
+                <w:lang w:val="en-US"/>
+              </w:rPr>
+              <w:t>Capture</w:t>
+            </w:r>
+          </w:p>
+        </w:tc>
+        <w:tc>
+          <w:tcPr>
+            <w:tcW w:w="4673" w:type="dxa"/>
+          </w:tcPr>
+          <w:p>
+            <w:r>
+              <w:t>Схватить</w:t>
+            </w:r>
+            <w:bookmarkStart w:id="1" w:name="_GoBack"/>
+            <w:bookmarkEnd w:id="1"/>
           </w:p>
         </w:tc>
       </w:tr>
@@ -2314,8 +2251,6 @@
             <w:r>
               <w:t>Устрашающий/ отлично смотрящийся</w:t>
             </w:r>
-            <w:bookmarkStart w:id="1" w:name="_GoBack"/>
-            <w:bookmarkEnd w:id="1"/>
           </w:p>
         </w:tc>
       </w:tr>
@@ -3119,7 +3054,7 @@
 </file>
 
 <file path=customXml/itemProps1.xml><?xml version="1.0" encoding="utf-8"?>
-<ds:datastoreItem xmlns:ds="http://schemas.openxmlformats.org/officeDocument/2006/customXml" ds:itemID="{E5BD2D52-4449-4265-B11C-DCBFFD7DFA28}">
+<ds:datastoreItem xmlns:ds="http://schemas.openxmlformats.org/officeDocument/2006/customXml" ds:itemID="{381437A3-D282-4F5A-9F59-5A3A1A24C609}">
   <ds:schemaRefs>
     <ds:schemaRef ds:uri="http://schemas.openxmlformats.org/officeDocument/2006/bibliography"/>
   </ds:schemaRefs>
